--- a/client/src/assets/Tal Cohen - CV.docx
+++ b/client/src/assets/Tal Cohen - CV.docx
@@ -10,7 +10,6 @@
         <w:spacing w:after="0"/>
         <w:rPr>
           <w:rFonts w:cstheme="minorHAnsi"/>
-          <w:color w:val="FFFFFF" w:themeColor="background1"/>
           <w:sz w:val="40"/>
           <w:szCs w:val="40"/>
         </w:rPr>
@@ -26,13 +25,13 @@
           <w:szCs w:val="40"/>
         </w:rPr>
         <w:drawing>
-          <wp:anchor distT="0" distB="0" distL="114300" distR="114300" simplePos="0" relativeHeight="251658240" behindDoc="1" locked="0" layoutInCell="1" allowOverlap="1" wp14:anchorId="2337FAD3" wp14:editId="359E23C1">
+          <wp:anchor distT="0" distB="0" distL="114300" distR="114300" simplePos="0" relativeHeight="251658240" behindDoc="1" locked="0" layoutInCell="1" allowOverlap="1" wp14:anchorId="110E6613" wp14:editId="706E9E6C">
             <wp:simplePos x="0" y="0"/>
             <wp:positionH relativeFrom="page">
-              <wp:align>right</wp:align>
+              <wp:posOffset>-71251</wp:posOffset>
             </wp:positionH>
             <wp:positionV relativeFrom="paragraph">
-              <wp:posOffset>-170816</wp:posOffset>
+              <wp:posOffset>-171508</wp:posOffset>
             </wp:positionV>
             <wp:extent cx="7760563" cy="1424763"/>
             <wp:effectExtent l="0" t="0" r="0" b="4445"/>
@@ -146,294 +145,517 @@
         </w:rPr>
         <w:t>Full Stack Developer</w:t>
       </w:r>
-      <w:r>
-        <w:rPr>
-          <w:rFonts w:cstheme="minorHAnsi"/>
+    </w:p>
+    <w:p>
+      <w:pPr>
+        <w:tabs>
+          <w:tab w:val="left" w:pos="3690"/>
+          <w:tab w:val="left" w:pos="3885"/>
+          <w:tab w:val="left" w:pos="8370"/>
+          <w:tab w:val="left" w:pos="8415"/>
+        </w:tabs>
+        <w:spacing w:after="0"/>
+        <w:rPr>
+          <w:rFonts w:cstheme="minorHAnsi"/>
+          <w:b/>
+          <w:bCs/>
           <w:color w:val="FFFFFF" w:themeColor="background1"/>
+          <w:sz w:val="6"/>
+          <w:szCs w:val="6"/>
+        </w:rPr>
+      </w:pPr>
+    </w:p>
+    <w:p>
+      <w:pPr>
+        <w:tabs>
+          <w:tab w:val="left" w:pos="3690"/>
+          <w:tab w:val="left" w:pos="3885"/>
+          <w:tab w:val="left" w:pos="8370"/>
+          <w:tab w:val="left" w:pos="8415"/>
+        </w:tabs>
+        <w:spacing w:after="0"/>
+        <w:rPr>
+          <w:rFonts w:cstheme="minorHAnsi"/>
+          <w:sz w:val="20"/>
+          <w:szCs w:val="20"/>
+        </w:rPr>
+      </w:pPr>
+      <w:r>
+        <w:rPr>
+          <w:rFonts w:cstheme="minorHAnsi"/>
+          <w:b/>
+          <w:bCs/>
+          <w:color w:val="FFFFFF" w:themeColor="background1"/>
+          <w:sz w:val="20"/>
+          <w:szCs w:val="20"/>
+        </w:rPr>
+        <w:t xml:space="preserve">Phone: </w:t>
+      </w:r>
+      <w:r>
+        <w:rPr>
+          <w:rFonts w:cstheme="minorHAnsi"/>
+          <w:color w:val="FFFFFF" w:themeColor="background1"/>
+          <w:sz w:val="20"/>
+          <w:szCs w:val="20"/>
+        </w:rPr>
+        <w:t>050-4999434</w:t>
+      </w:r>
+      <w:r>
+        <w:rPr>
+          <w:rFonts w:cstheme="minorHAnsi"/>
+          <w:b/>
+          <w:bCs/>
+          <w:sz w:val="20"/>
+          <w:szCs w:val="20"/>
+        </w:rPr>
+        <w:tab/>
+      </w:r>
+      <w:r>
+        <w:rPr>
+          <w:rFonts w:cstheme="minorHAnsi"/>
+          <w:b/>
+          <w:bCs/>
+          <w:color w:val="FFFFFF" w:themeColor="background1"/>
+          <w:sz w:val="20"/>
+          <w:szCs w:val="20"/>
+        </w:rPr>
+        <w:t>Website:</w:t>
+      </w:r>
+      <w:r>
+        <w:rPr>
+          <w:rFonts w:cstheme="minorHAnsi"/>
+          <w:b/>
+          <w:bCs/>
+          <w:sz w:val="20"/>
+          <w:szCs w:val="20"/>
+        </w:rPr>
+        <w:t xml:space="preserve"> </w:t>
+      </w:r>
+      <w:hyperlink r:id="rId9" w:history="1">
+        <w:r>
+          <w:rPr>
+            <w:rStyle w:val="Hyperlink"/>
+            <w:rFonts w:cstheme="minorHAnsi"/>
+            <w:color w:val="2F5496" w:themeColor="accent5" w:themeShade="BF"/>
+            <w:sz w:val="20"/>
+            <w:szCs w:val="20"/>
+          </w:rPr>
+          <w:t>talcohen.herokua</w:t>
+        </w:r>
+        <w:r>
+          <w:rPr>
+            <w:rStyle w:val="Hyperlink"/>
+            <w:rFonts w:cstheme="minorHAnsi"/>
+            <w:color w:val="2F5496" w:themeColor="accent5" w:themeShade="BF"/>
+            <w:sz w:val="20"/>
+            <w:szCs w:val="20"/>
+          </w:rPr>
+          <w:t>p</w:t>
+        </w:r>
+        <w:r>
+          <w:rPr>
+            <w:rStyle w:val="Hyperlink"/>
+            <w:rFonts w:cstheme="minorHAnsi"/>
+            <w:color w:val="2F5496" w:themeColor="accent5" w:themeShade="BF"/>
+            <w:sz w:val="20"/>
+            <w:szCs w:val="20"/>
+          </w:rPr>
+          <w:t>p.com</w:t>
+        </w:r>
+      </w:hyperlink>
+      <w:r>
+        <w:rPr>
+          <w:rFonts w:cstheme="minorHAnsi"/>
+          <w:b/>
+          <w:bCs/>
+          <w:sz w:val="20"/>
+          <w:szCs w:val="20"/>
+        </w:rPr>
+        <w:t xml:space="preserve">                    </w:t>
+      </w:r>
+      <w:r>
+        <w:rPr>
+          <w:rFonts w:cstheme="minorHAnsi"/>
+          <w:b/>
+          <w:bCs/>
+          <w:sz w:val="20"/>
+          <w:szCs w:val="20"/>
+        </w:rPr>
+        <w:t xml:space="preserve">                     </w:t>
+      </w:r>
+      <w:r>
+        <w:rPr>
+          <w:rFonts w:cstheme="minorHAnsi"/>
+          <w:b/>
+          <w:bCs/>
+          <w:color w:val="FFFFFF" w:themeColor="background1"/>
+          <w:sz w:val="20"/>
+          <w:szCs w:val="20"/>
+        </w:rPr>
+        <w:t>Address:</w:t>
+      </w:r>
+      <w:r>
+        <w:rPr>
+          <w:rFonts w:cstheme="minorHAnsi"/>
+          <w:color w:val="FFFFFF" w:themeColor="background1"/>
+          <w:sz w:val="20"/>
+          <w:szCs w:val="20"/>
+        </w:rPr>
+        <w:t xml:space="preserve"> </w:t>
+      </w:r>
+      <w:proofErr w:type="spellStart"/>
+      <w:r>
+        <w:rPr>
+          <w:rFonts w:cstheme="minorHAnsi"/>
+          <w:color w:val="FFFFFF" w:themeColor="background1"/>
+          <w:sz w:val="20"/>
+          <w:szCs w:val="20"/>
+        </w:rPr>
+        <w:t>Kiryat</w:t>
+      </w:r>
+      <w:proofErr w:type="spellEnd"/>
+      <w:r>
+        <w:rPr>
+          <w:rFonts w:cstheme="minorHAnsi"/>
+          <w:color w:val="FFFFFF" w:themeColor="background1"/>
+          <w:sz w:val="20"/>
+          <w:szCs w:val="20"/>
+        </w:rPr>
+        <w:t xml:space="preserve"> </w:t>
+      </w:r>
+      <w:proofErr w:type="spellStart"/>
+      <w:r>
+        <w:rPr>
+          <w:rFonts w:cstheme="minorHAnsi"/>
+          <w:color w:val="FFFFFF" w:themeColor="background1"/>
+          <w:sz w:val="20"/>
+          <w:szCs w:val="20"/>
+        </w:rPr>
+        <w:t>gat,Israel</w:t>
+      </w:r>
+      <w:proofErr w:type="spellEnd"/>
+      <w:r>
+        <w:rPr>
+          <w:rFonts w:cstheme="minorHAnsi"/>
+          <w:color w:val="FFFFFF" w:themeColor="background1"/>
+          <w:sz w:val="20"/>
+          <w:szCs w:val="20"/>
+        </w:rPr>
+        <w:t>.</w:t>
+      </w:r>
+    </w:p>
+    <w:p>
+      <w:pPr>
+        <w:tabs>
+          <w:tab w:val="left" w:pos="3132"/>
+          <w:tab w:val="left" w:pos="3690"/>
+          <w:tab w:val="left" w:pos="3885"/>
+          <w:tab w:val="left" w:pos="4320"/>
+          <w:tab w:val="left" w:pos="5040"/>
+          <w:tab w:val="left" w:pos="5760"/>
+          <w:tab w:val="left" w:pos="6480"/>
+          <w:tab w:val="left" w:pos="7200"/>
+          <w:tab w:val="left" w:pos="7920"/>
+        </w:tabs>
+        <w:spacing w:after="0"/>
+        <w:rPr>
+          <w:rFonts w:cstheme="minorHAnsi"/>
+          <w:sz w:val="20"/>
+          <w:szCs w:val="20"/>
+        </w:rPr>
+      </w:pPr>
+      <w:r>
+        <w:rPr>
+          <w:rFonts w:cstheme="minorHAnsi"/>
+          <w:b/>
+          <w:bCs/>
+          <w:color w:val="FFFFFF" w:themeColor="background1"/>
+          <w:sz w:val="20"/>
+          <w:szCs w:val="20"/>
+        </w:rPr>
+        <w:t>E-mail:</w:t>
+      </w:r>
+      <w:r>
+        <w:rPr>
+          <w:rFonts w:cstheme="minorHAnsi"/>
+          <w:color w:val="FFFFFF" w:themeColor="background1"/>
+          <w:sz w:val="20"/>
+          <w:szCs w:val="20"/>
+        </w:rPr>
+        <w:t xml:space="preserve"> </w:t>
+      </w:r>
+      <w:hyperlink r:id="rId10" w:history="1">
+        <w:r>
+          <w:rPr>
+            <w:rStyle w:val="Hyperlink"/>
+            <w:rFonts w:cstheme="minorHAnsi"/>
+            <w:color w:val="2F5496" w:themeColor="accent5" w:themeShade="BF"/>
+            <w:sz w:val="20"/>
+            <w:szCs w:val="20"/>
+          </w:rPr>
+          <w:t>TalFullStack@gmail.com</w:t>
+        </w:r>
+      </w:hyperlink>
+      <w:r>
+        <w:rPr>
+          <w:rFonts w:cstheme="minorHAnsi"/>
+          <w:b/>
+          <w:bCs/>
+          <w:sz w:val="20"/>
+          <w:szCs w:val="20"/>
+        </w:rPr>
+        <w:tab/>
+      </w:r>
+      <w:r>
+        <w:rPr>
+          <w:rFonts w:cstheme="minorHAnsi"/>
+          <w:b/>
+          <w:bCs/>
+          <w:sz w:val="20"/>
+          <w:szCs w:val="20"/>
+        </w:rPr>
+        <w:tab/>
+      </w:r>
+      <w:r>
+        <w:rPr>
+          <w:rFonts w:cstheme="minorHAnsi"/>
+          <w:b/>
+          <w:bCs/>
+          <w:color w:val="FFFFFF" w:themeColor="background1"/>
+          <w:sz w:val="20"/>
+          <w:szCs w:val="20"/>
+        </w:rPr>
+        <w:t>LinkedIn:</w:t>
+      </w:r>
+      <w:r>
+        <w:rPr>
+          <w:sz w:val="20"/>
+          <w:szCs w:val="20"/>
+        </w:rPr>
+        <w:t xml:space="preserve"> </w:t>
+      </w:r>
+      <w:hyperlink r:id="rId11" w:history="1">
+        <w:r>
+          <w:rPr>
+            <w:rStyle w:val="Hyperlink"/>
+            <w:rFonts w:cstheme="minorHAnsi"/>
+            <w:color w:val="2F5496" w:themeColor="accent5" w:themeShade="BF"/>
+            <w:sz w:val="20"/>
+            <w:szCs w:val="20"/>
+          </w:rPr>
+          <w:t>linkedin.co</w:t>
+        </w:r>
+        <w:r>
+          <w:rPr>
+            <w:rStyle w:val="Hyperlink"/>
+            <w:rFonts w:cstheme="minorHAnsi"/>
+            <w:color w:val="2F5496" w:themeColor="accent5" w:themeShade="BF"/>
+            <w:sz w:val="20"/>
+            <w:szCs w:val="20"/>
+          </w:rPr>
+          <w:t>m</w:t>
+        </w:r>
+        <w:r>
+          <w:rPr>
+            <w:rStyle w:val="Hyperlink"/>
+            <w:rFonts w:cstheme="minorHAnsi"/>
+            <w:color w:val="2F5496" w:themeColor="accent5" w:themeShade="BF"/>
+            <w:sz w:val="20"/>
+            <w:szCs w:val="20"/>
+          </w:rPr>
+          <w:t>/i</w:t>
+        </w:r>
+        <w:r>
+          <w:rPr>
+            <w:rStyle w:val="Hyperlink"/>
+            <w:rFonts w:cstheme="minorHAnsi"/>
+            <w:color w:val="2F5496" w:themeColor="accent5" w:themeShade="BF"/>
+            <w:sz w:val="20"/>
+            <w:szCs w:val="20"/>
+          </w:rPr>
+          <w:t>n</w:t>
+        </w:r>
+        <w:r>
+          <w:rPr>
+            <w:rStyle w:val="Hyperlink"/>
+            <w:rFonts w:cstheme="minorHAnsi"/>
+            <w:color w:val="2F5496" w:themeColor="accent5" w:themeShade="BF"/>
+            <w:sz w:val="20"/>
+            <w:szCs w:val="20"/>
+          </w:rPr>
+          <w:t>/</w:t>
+        </w:r>
+        <w:r>
+          <w:rPr>
+            <w:rStyle w:val="Hyperlink"/>
+            <w:rFonts w:cstheme="minorHAnsi"/>
+            <w:color w:val="2F5496" w:themeColor="accent5" w:themeShade="BF"/>
+            <w:sz w:val="20"/>
+            <w:szCs w:val="20"/>
+          </w:rPr>
+          <w:t>tal-c</w:t>
+        </w:r>
+        <w:r>
+          <w:rPr>
+            <w:rStyle w:val="Hyperlink"/>
+            <w:rFonts w:cstheme="minorHAnsi"/>
+            <w:color w:val="2F5496" w:themeColor="accent5" w:themeShade="BF"/>
+            <w:sz w:val="20"/>
+            <w:szCs w:val="20"/>
+          </w:rPr>
+          <w:t>o</w:t>
+        </w:r>
+        <w:r>
+          <w:rPr>
+            <w:rStyle w:val="Hyperlink"/>
+            <w:rFonts w:cstheme="minorHAnsi"/>
+            <w:color w:val="2F5496" w:themeColor="accent5" w:themeShade="BF"/>
+            <w:sz w:val="20"/>
+            <w:szCs w:val="20"/>
+          </w:rPr>
+          <w:t>hen</w:t>
+        </w:r>
+        <w:r>
+          <w:rPr>
+            <w:rStyle w:val="Hyperlink"/>
+            <w:rFonts w:cstheme="minorHAnsi"/>
+            <w:color w:val="2F5496" w:themeColor="accent5" w:themeShade="BF"/>
+            <w:sz w:val="20"/>
+            <w:szCs w:val="20"/>
+          </w:rPr>
+          <w:t>-</w:t>
+        </w:r>
+        <w:r>
+          <w:rPr>
+            <w:rStyle w:val="Hyperlink"/>
+            <w:rFonts w:cstheme="minorHAnsi"/>
+            <w:color w:val="2F5496" w:themeColor="accent5" w:themeShade="BF"/>
+            <w:sz w:val="20"/>
+            <w:szCs w:val="20"/>
+          </w:rPr>
+          <w:t>8</w:t>
+        </w:r>
+        <w:r>
+          <w:rPr>
+            <w:rStyle w:val="Hyperlink"/>
+            <w:rFonts w:cstheme="minorHAnsi"/>
+            <w:color w:val="2F5496" w:themeColor="accent5" w:themeShade="BF"/>
+            <w:sz w:val="20"/>
+            <w:szCs w:val="20"/>
+          </w:rPr>
+          <w:t>6</w:t>
+        </w:r>
+        <w:r>
+          <w:rPr>
+            <w:rStyle w:val="Hyperlink"/>
+            <w:rFonts w:cstheme="minorHAnsi"/>
+            <w:color w:val="2F5496" w:themeColor="accent5" w:themeShade="BF"/>
+            <w:sz w:val="20"/>
+            <w:szCs w:val="20"/>
+          </w:rPr>
+          <w:t>66a0162</w:t>
+        </w:r>
+      </w:hyperlink>
+      <w:r>
+        <w:rPr>
+          <w:rFonts w:cstheme="minorHAnsi"/>
+          <w:b/>
+          <w:bCs/>
+          <w:sz w:val="20"/>
+          <w:szCs w:val="20"/>
+        </w:rPr>
+        <w:tab/>
+      </w:r>
+      <w:r>
+        <w:rPr>
+          <w:rFonts w:cstheme="minorHAnsi"/>
+          <w:b/>
+          <w:bCs/>
+          <w:sz w:val="20"/>
+          <w:szCs w:val="20"/>
+        </w:rPr>
+        <w:t xml:space="preserve">     </w:t>
+      </w:r>
+      <w:r>
+        <w:rPr>
+          <w:rFonts w:cstheme="minorHAnsi"/>
+          <w:b/>
+          <w:bCs/>
+          <w:sz w:val="20"/>
+          <w:szCs w:val="20"/>
+        </w:rPr>
+        <w:t xml:space="preserve">     </w:t>
+      </w:r>
+      <w:r>
+        <w:rPr>
+          <w:rFonts w:cstheme="minorHAnsi"/>
+          <w:b/>
+          <w:bCs/>
+          <w:color w:val="FFFFFF" w:themeColor="background1"/>
+          <w:sz w:val="20"/>
+          <w:szCs w:val="20"/>
+        </w:rPr>
+        <w:t xml:space="preserve">Birth date: </w:t>
+      </w:r>
+      <w:r>
+        <w:rPr>
+          <w:rFonts w:cstheme="minorHAnsi"/>
+          <w:color w:val="FFFFFF" w:themeColor="background1"/>
+          <w:sz w:val="20"/>
+          <w:szCs w:val="20"/>
+        </w:rPr>
+        <w:t>2.9.94</w:t>
+      </w:r>
+    </w:p>
+    <w:p>
+      <w:pPr>
+        <w:tabs>
+          <w:tab w:val="left" w:pos="2139"/>
+          <w:tab w:val="left" w:pos="2203"/>
+        </w:tabs>
+        <w:spacing w:after="0"/>
+        <w:jc w:val="both"/>
+        <w:rPr>
+          <w:rFonts w:cstheme="minorHAnsi"/>
+          <w:sz w:val="40"/>
+          <w:szCs w:val="40"/>
+        </w:rPr>
+      </w:pPr>
+    </w:p>
+    <w:p>
+      <w:pPr>
+        <w:tabs>
+          <w:tab w:val="left" w:pos="2139"/>
+          <w:tab w:val="left" w:pos="2203"/>
+        </w:tabs>
+        <w:spacing w:after="0"/>
+        <w:jc w:val="both"/>
+        <w:rPr>
+          <w:rFonts w:cstheme="minorHAnsi"/>
+          <w:b/>
+          <w:bCs/>
+          <w:color w:val="000000" w:themeColor="text1"/>
           <w:sz w:val="30"/>
           <w:szCs w:val="30"/>
         </w:rPr>
-        <w:tab/>
-      </w:r>
-    </w:p>
-    <w:tbl>
-      <w:tblPr>
-        <w:tblStyle w:val="a7"/>
-        <w:tblpPr w:leftFromText="180" w:rightFromText="180" w:vertAnchor="text" w:horzAnchor="margin" w:tblpX="-150" w:tblpY="83"/>
-        <w:tblW w:w="11049" w:type="dxa"/>
-        <w:tblLook w:val="04A0" w:firstRow="1" w:lastRow="0" w:firstColumn="1" w:lastColumn="0" w:noHBand="0" w:noVBand="1"/>
-      </w:tblPr>
-      <w:tblGrid>
-        <w:gridCol w:w="3689"/>
-        <w:gridCol w:w="4678"/>
-        <w:gridCol w:w="2682"/>
-      </w:tblGrid>
-      <w:tr>
-        <w:tc>
-          <w:tcPr>
-            <w:tcW w:w="3689" w:type="dxa"/>
-          </w:tcPr>
-          <w:p>
-            <w:pPr>
-              <w:tabs>
-                <w:tab w:val="center" w:pos="5400"/>
-              </w:tabs>
-              <w:rPr>
-                <w:rFonts w:cstheme="minorHAnsi"/>
-                <w:color w:val="FFFFFF" w:themeColor="background1"/>
-              </w:rPr>
-            </w:pPr>
-            <w:r>
-              <w:rPr>
-                <w:rFonts w:cstheme="minorHAnsi"/>
-                <w:b/>
-                <w:bCs/>
-                <w:color w:val="FFFFFF" w:themeColor="background1"/>
-              </w:rPr>
-              <w:t>Phone:</w:t>
-            </w:r>
-            <w:r>
-              <w:rPr>
-                <w:rFonts w:cstheme="minorHAnsi"/>
-                <w:color w:val="FFFFFF" w:themeColor="background1"/>
-              </w:rPr>
-              <w:t xml:space="preserve"> 050-4999434</w:t>
-            </w:r>
-          </w:p>
-        </w:tc>
-        <w:tc>
-          <w:tcPr>
-            <w:tcW w:w="4678" w:type="dxa"/>
-          </w:tcPr>
-          <w:p>
-            <w:pPr>
-              <w:tabs>
-                <w:tab w:val="center" w:pos="5400"/>
-              </w:tabs>
-              <w:rPr>
-                <w:rFonts w:cstheme="minorHAnsi"/>
-                <w:color w:val="FFFFFF" w:themeColor="background1"/>
-              </w:rPr>
-            </w:pPr>
-            <w:r>
-              <w:rPr>
-                <w:rFonts w:cstheme="minorHAnsi"/>
-                <w:b/>
-                <w:bCs/>
-                <w:color w:val="FFFFFF" w:themeColor="background1"/>
-              </w:rPr>
-              <w:t>Website:</w:t>
-            </w:r>
-            <w:r>
-              <w:rPr>
-                <w:rFonts w:cstheme="minorHAnsi"/>
-                <w:color w:val="FFFFFF" w:themeColor="background1"/>
-              </w:rPr>
-              <w:t xml:space="preserve"> </w:t>
-            </w:r>
-            <w:hyperlink r:id="rId9" w:history="1">
-              <w:r>
-                <w:rPr>
-                  <w:rStyle w:val="Hyperlink"/>
-                  <w:rFonts w:cstheme="minorHAnsi"/>
-                </w:rPr>
-                <w:t>talcohen.herokuapp.com</w:t>
-              </w:r>
-            </w:hyperlink>
-          </w:p>
-        </w:tc>
-        <w:tc>
-          <w:tcPr>
-            <w:tcW w:w="2682" w:type="dxa"/>
-          </w:tcPr>
-          <w:p>
-            <w:pPr>
-              <w:tabs>
-                <w:tab w:val="center" w:pos="5400"/>
-              </w:tabs>
-              <w:rPr>
-                <w:rFonts w:cstheme="minorHAnsi"/>
-                <w:color w:val="FFFFFF" w:themeColor="background1"/>
-              </w:rPr>
-            </w:pPr>
-            <w:r>
-              <w:rPr>
-                <w:rFonts w:cstheme="minorHAnsi"/>
-                <w:b/>
-                <w:bCs/>
-                <w:color w:val="FFFFFF" w:themeColor="background1"/>
-              </w:rPr>
-              <w:t>Address:</w:t>
-            </w:r>
-            <w:r>
-              <w:rPr>
-                <w:rFonts w:cstheme="minorHAnsi"/>
-                <w:color w:val="FFFFFF" w:themeColor="background1"/>
-              </w:rPr>
-              <w:t xml:space="preserve"> Kiryat gat, Israel.</w:t>
-            </w:r>
-          </w:p>
-        </w:tc>
-      </w:tr>
-      <w:tr>
-        <w:tc>
-          <w:tcPr>
-            <w:tcW w:w="3689" w:type="dxa"/>
-          </w:tcPr>
-          <w:p>
-            <w:pPr>
-              <w:tabs>
-                <w:tab w:val="center" w:pos="5400"/>
-              </w:tabs>
-              <w:rPr>
-                <w:rFonts w:cstheme="minorHAnsi"/>
-                <w:color w:val="FFFFFF" w:themeColor="background1"/>
-              </w:rPr>
-            </w:pPr>
-            <w:r>
-              <w:rPr>
-                <w:rFonts w:cstheme="minorHAnsi"/>
-                <w:b/>
-                <w:bCs/>
-                <w:color w:val="FFFFFF" w:themeColor="background1"/>
-              </w:rPr>
-              <w:t>E-mail:</w:t>
-            </w:r>
-            <w:r>
-              <w:rPr>
-                <w:rFonts w:cstheme="minorHAnsi"/>
-                <w:color w:val="FFFFFF" w:themeColor="background1"/>
-              </w:rPr>
-              <w:t xml:space="preserve"> </w:t>
-            </w:r>
-            <w:hyperlink r:id="rId10" w:history="1">
-              <w:r>
-                <w:rPr>
-                  <w:rStyle w:val="Hyperlink"/>
-                  <w:rFonts w:cstheme="minorHAnsi"/>
-                </w:rPr>
-                <w:t>TalFullStac</w:t>
-              </w:r>
-              <w:r>
-                <w:rPr>
-                  <w:rStyle w:val="Hyperlink"/>
-                  <w:rFonts w:cstheme="minorHAnsi"/>
-                </w:rPr>
-                <w:t>k</w:t>
-              </w:r>
-              <w:r>
-                <w:rPr>
-                  <w:rStyle w:val="Hyperlink"/>
-                  <w:rFonts w:cstheme="minorHAnsi"/>
-                </w:rPr>
-                <w:t>@gmail.com</w:t>
-              </w:r>
-            </w:hyperlink>
-          </w:p>
-        </w:tc>
-        <w:tc>
-          <w:tcPr>
-            <w:tcW w:w="4678" w:type="dxa"/>
-          </w:tcPr>
-          <w:p>
-            <w:pPr>
-              <w:tabs>
-                <w:tab w:val="center" w:pos="5400"/>
-              </w:tabs>
-              <w:rPr>
-                <w:rFonts w:cstheme="minorHAnsi"/>
-                <w:color w:val="FFFFFF" w:themeColor="background1"/>
-              </w:rPr>
-            </w:pPr>
-            <w:r>
-              <w:rPr>
-                <w:rFonts w:cstheme="minorHAnsi"/>
-                <w:b/>
-                <w:bCs/>
-                <w:color w:val="FFFFFF" w:themeColor="background1"/>
-              </w:rPr>
-              <w:t>LinkedIn</w:t>
-            </w:r>
-            <w:r>
-              <w:rPr>
-                <w:rFonts w:cstheme="minorHAnsi"/>
-                <w:color w:val="FFFFFF" w:themeColor="background1"/>
-              </w:rPr>
-              <w:t xml:space="preserve">: </w:t>
-            </w:r>
-            <w:hyperlink r:id="rId11" w:history="1">
-              <w:r>
-                <w:rPr>
-                  <w:rStyle w:val="Hyperlink"/>
-                  <w:rFonts w:cstheme="minorHAnsi"/>
-                  <w:sz w:val="20"/>
-                  <w:szCs w:val="20"/>
-                </w:rPr>
-                <w:t>linkedin.com/in/tal-cohen-8666a0162</w:t>
-              </w:r>
-            </w:hyperlink>
-          </w:p>
-        </w:tc>
-        <w:tc>
-          <w:tcPr>
-            <w:tcW w:w="2682" w:type="dxa"/>
-          </w:tcPr>
-          <w:p>
-            <w:pPr>
-              <w:tabs>
-                <w:tab w:val="center" w:pos="5400"/>
-              </w:tabs>
-              <w:rPr>
-                <w:rFonts w:cstheme="minorHAnsi"/>
-                <w:color w:val="FFFFFF" w:themeColor="background1"/>
-              </w:rPr>
-            </w:pPr>
-            <w:r>
-              <w:rPr>
-                <w:rFonts w:cstheme="minorHAnsi"/>
-                <w:b/>
-                <w:bCs/>
-                <w:color w:val="FFFFFF" w:themeColor="background1"/>
-              </w:rPr>
-              <w:t>Birth date</w:t>
-            </w:r>
-            <w:r>
-              <w:rPr>
-                <w:rFonts w:cstheme="minorHAnsi"/>
-                <w:b/>
-                <w:bCs/>
-                <w:color w:val="FFFFFF" w:themeColor="background1"/>
-              </w:rPr>
-              <w:t>:</w:t>
-            </w:r>
-            <w:r>
-              <w:rPr>
-                <w:rFonts w:cstheme="minorHAnsi"/>
-                <w:color w:val="FFFFFF" w:themeColor="background1"/>
-              </w:rPr>
-              <w:t xml:space="preserve"> 2.9.94</w:t>
-            </w:r>
-          </w:p>
-        </w:tc>
-      </w:tr>
-    </w:tbl>
-    <w:p>
-      <w:pPr>
-        <w:tabs>
-          <w:tab w:val="left" w:pos="3767"/>
-        </w:tabs>
-        <w:spacing w:after="0"/>
-        <w:rPr>
-          <w:rFonts w:cstheme="minorHAnsi"/>
-          <w:color w:val="FFFFFF" w:themeColor="background1"/>
+      </w:pPr>
+      <w:r>
+        <w:rPr>
+          <w:rFonts w:cstheme="minorHAnsi"/>
+          <w:b/>
+          <w:bCs/>
+          <w:color w:val="000000" w:themeColor="text1"/>
           <w:sz w:val="30"/>
           <w:szCs w:val="30"/>
         </w:rPr>
-      </w:pPr>
-      <w:r>
-        <w:rPr>
-          <w:rFonts w:cstheme="minorHAnsi"/>
-          <w:color w:val="FFFFFF" w:themeColor="background1"/>
+        <w:t>General</w:t>
+      </w:r>
+      <w:r>
+        <w:rPr>
+          <w:rFonts w:cstheme="minorHAnsi"/>
+          <w:b/>
+          <w:bCs/>
+          <w:color w:val="000000" w:themeColor="text1"/>
           <w:sz w:val="30"/>
           <w:szCs w:val="30"/>
         </w:rPr>
@@ -450,19 +672,116 @@
         <w:jc w:val="both"/>
         <w:rPr>
           <w:rFonts w:cstheme="minorHAnsi"/>
-          <w:b/>
-          <w:bCs/>
-          <w:color w:val="000000" w:themeColor="text1"/>
-          <w:sz w:val="6"/>
-          <w:szCs w:val="6"/>
-        </w:rPr>
-      </w:pPr>
+          <w:color w:val="000000" w:themeColor="text1"/>
+          <w:sz w:val="20"/>
+          <w:szCs w:val="20"/>
+        </w:rPr>
+      </w:pPr>
+      <w:r>
+        <w:rPr>
+          <w:rFonts w:cstheme="minorHAnsi"/>
+          <w:color w:val="000000" w:themeColor="text1"/>
+          <w:sz w:val="20"/>
+          <w:szCs w:val="20"/>
+        </w:rPr>
+        <w:t>Full Stack Developer with 2 years of experience in the industry.</w:t>
+      </w:r>
+      <w:r>
+        <w:rPr>
+          <w:rFonts w:cstheme="minorHAnsi"/>
+          <w:color w:val="000000" w:themeColor="text1"/>
+          <w:sz w:val="20"/>
+          <w:szCs w:val="20"/>
+        </w:rPr>
+        <w:tab/>
+      </w:r>
     </w:p>
     <w:p>
       <w:pPr>
         <w:tabs>
           <w:tab w:val="left" w:pos="2139"/>
-          <w:tab w:val="left" w:pos="2203"/>
+        </w:tabs>
+        <w:spacing w:after="0"/>
+        <w:jc w:val="both"/>
+        <w:rPr>
+          <w:rFonts w:cstheme="minorHAnsi"/>
+          <w:color w:val="000000" w:themeColor="text1"/>
+          <w:sz w:val="20"/>
+          <w:szCs w:val="20"/>
+        </w:rPr>
+      </w:pPr>
+      <w:r>
+        <w:rPr>
+          <w:rFonts w:cstheme="minorHAnsi"/>
+          <w:color w:val="000000" w:themeColor="text1"/>
+          <w:sz w:val="20"/>
+          <w:szCs w:val="20"/>
+        </w:rPr>
+        <w:t>Highly motivated, assertive, works well independently and with a team, great people skills alongside</w:t>
+      </w:r>
+      <w:r>
+        <w:rPr>
+          <w:rFonts w:cstheme="minorHAnsi" w:hint="cs"/>
+          <w:color w:val="000000" w:themeColor="text1"/>
+          <w:sz w:val="20"/>
+          <w:szCs w:val="20"/>
+          <w:rtl/>
+        </w:rPr>
+        <w:t xml:space="preserve"> </w:t>
+      </w:r>
+      <w:r>
+        <w:rPr>
+          <w:rFonts w:cstheme="minorHAnsi"/>
+          <w:color w:val="000000" w:themeColor="text1"/>
+          <w:sz w:val="20"/>
+          <w:szCs w:val="20"/>
+        </w:rPr>
+        <w:t>fast learning and adjusting capabilities.</w:t>
+      </w:r>
+    </w:p>
+    <w:p>
+      <w:pPr>
+        <w:tabs>
+          <w:tab w:val="left" w:pos="7905"/>
+        </w:tabs>
+        <w:spacing w:after="0"/>
+        <w:jc w:val="both"/>
+        <w:rPr>
+          <w:rFonts w:cstheme="minorHAnsi"/>
+          <w:color w:val="000000" w:themeColor="text1"/>
+          <w:sz w:val="20"/>
+          <w:szCs w:val="20"/>
+        </w:rPr>
+      </w:pPr>
+      <w:r>
+        <w:rPr>
+          <w:rFonts w:cstheme="minorHAnsi"/>
+          <w:color w:val="000000" w:themeColor="text1"/>
+          <w:sz w:val="20"/>
+          <w:szCs w:val="20"/>
+        </w:rPr>
+        <w:t>Looking for a Full Stack /Back End /Front End Developer position.</w:t>
+      </w:r>
+    </w:p>
+    <w:p>
+      <w:pPr>
+        <w:tabs>
+          <w:tab w:val="left" w:pos="7905"/>
+        </w:tabs>
+        <w:spacing w:after="0"/>
+        <w:jc w:val="both"/>
+        <w:rPr>
+          <w:rFonts w:cstheme="minorHAnsi"/>
+          <w:color w:val="000000" w:themeColor="text1"/>
+          <w:sz w:val="10"/>
+          <w:szCs w:val="10"/>
+        </w:rPr>
+      </w:pPr>
+    </w:p>
+    <w:p>
+      <w:pPr>
+        <w:tabs>
+          <w:tab w:val="left" w:pos="7905"/>
         </w:tabs>
         <w:spacing w:after="0"/>
         <w:jc w:val="both"/>
@@ -484,240 +803,71 @@
           <w:sz w:val="30"/>
           <w:szCs w:val="30"/>
         </w:rPr>
-        <w:t>General</w:t>
-      </w:r>
-      <w:r>
-        <w:rPr>
-          <w:rFonts w:cstheme="minorHAnsi"/>
-          <w:b/>
-          <w:bCs/>
+        <w:t>Experience</w:t>
+      </w:r>
+    </w:p>
+    <w:p>
+      <w:pPr>
+        <w:tabs>
+          <w:tab w:val="right" w:pos="10466"/>
+        </w:tabs>
+        <w:spacing w:after="0"/>
+        <w:jc w:val="both"/>
+        <w:rPr>
+          <w:rFonts w:cstheme="minorHAnsi"/>
+          <w:color w:val="000000" w:themeColor="text1"/>
+          <w:sz w:val="26"/>
+          <w:szCs w:val="26"/>
+        </w:rPr>
+      </w:pPr>
+      <w:r>
+        <w:rPr>
+          <w:rFonts w:cstheme="minorHAnsi"/>
+          <w:color w:val="000000" w:themeColor="text1"/>
+          <w:sz w:val="26"/>
+          <w:szCs w:val="26"/>
+        </w:rPr>
+        <w:t>2018 – 2020</w:t>
+      </w:r>
+      <w:r>
+        <w:rPr>
+          <w:rFonts w:cstheme="minorHAnsi"/>
           <w:color w:val="000000" w:themeColor="text1"/>
           <w:sz w:val="30"/>
           <w:szCs w:val="30"/>
         </w:rPr>
-        <w:tab/>
-      </w:r>
-    </w:p>
-    <w:p>
-      <w:pPr>
-        <w:tabs>
-          <w:tab w:val="left" w:pos="2139"/>
-          <w:tab w:val="left" w:pos="2203"/>
-        </w:tabs>
-        <w:spacing w:after="0"/>
-        <w:jc w:val="both"/>
-        <w:rPr>
-          <w:rFonts w:cstheme="minorHAnsi"/>
-          <w:color w:val="000000" w:themeColor="text1"/>
-          <w:sz w:val="20"/>
-          <w:szCs w:val="20"/>
-        </w:rPr>
-      </w:pPr>
-      <w:r>
-        <w:rPr>
-          <w:rFonts w:cstheme="minorHAnsi"/>
-          <w:color w:val="000000" w:themeColor="text1"/>
-          <w:sz w:val="20"/>
-          <w:szCs w:val="20"/>
-        </w:rPr>
-        <w:t>Full Stack Developer with 2 years of experience in the industry.</w:t>
-      </w:r>
-      <w:r>
-        <w:rPr>
-          <w:rFonts w:cstheme="minorHAnsi"/>
-          <w:color w:val="000000" w:themeColor="text1"/>
-          <w:sz w:val="20"/>
-          <w:szCs w:val="20"/>
-        </w:rPr>
-        <w:tab/>
-      </w:r>
-    </w:p>
-    <w:p>
-      <w:pPr>
-        <w:tabs>
-          <w:tab w:val="left" w:pos="2139"/>
-        </w:tabs>
-        <w:spacing w:after="0"/>
-        <w:jc w:val="both"/>
-        <w:rPr>
-          <w:rFonts w:cstheme="minorHAnsi"/>
-          <w:color w:val="000000" w:themeColor="text1"/>
-          <w:sz w:val="20"/>
-          <w:szCs w:val="20"/>
-        </w:rPr>
-      </w:pPr>
-      <w:r>
-        <w:rPr>
-          <w:rFonts w:cstheme="minorHAnsi"/>
-          <w:color w:val="000000" w:themeColor="text1"/>
-          <w:sz w:val="20"/>
-          <w:szCs w:val="20"/>
-        </w:rPr>
-        <w:t>Highly motivated, assertive, works well independently and with a team, gre</w:t>
-      </w:r>
-      <w:r>
-        <w:rPr>
-          <w:rFonts w:cstheme="minorHAnsi"/>
-          <w:color w:val="000000" w:themeColor="text1"/>
-          <w:sz w:val="20"/>
-          <w:szCs w:val="20"/>
-        </w:rPr>
-        <w:t>at people skills alongside</w:t>
-      </w:r>
-      <w:r>
-        <w:rPr>
-          <w:rFonts w:cstheme="minorHAnsi" w:hint="cs"/>
-          <w:color w:val="000000" w:themeColor="text1"/>
-          <w:sz w:val="20"/>
-          <w:szCs w:val="20"/>
-          <w:rtl/>
-        </w:rPr>
-        <w:t xml:space="preserve"> </w:t>
-      </w:r>
-      <w:r>
-        <w:rPr>
-          <w:rFonts w:cstheme="minorHAnsi"/>
-          <w:color w:val="000000" w:themeColor="text1"/>
-          <w:sz w:val="20"/>
-          <w:szCs w:val="20"/>
-        </w:rPr>
-        <w:t xml:space="preserve">fast </w:t>
-      </w:r>
-      <w:r>
-        <w:rPr>
-          <w:rFonts w:cstheme="minorHAnsi"/>
-          <w:color w:val="000000" w:themeColor="text1"/>
-          <w:sz w:val="20"/>
-          <w:szCs w:val="20"/>
-        </w:rPr>
-        <w:t>learning and adjusting</w:t>
-      </w:r>
-      <w:r>
-        <w:rPr>
-          <w:rFonts w:cstheme="minorHAnsi"/>
-          <w:color w:val="000000" w:themeColor="text1"/>
-          <w:sz w:val="20"/>
-          <w:szCs w:val="20"/>
-        </w:rPr>
-        <w:t xml:space="preserve"> </w:t>
-      </w:r>
-      <w:r>
-        <w:rPr>
-          <w:rFonts w:cstheme="minorHAnsi"/>
-          <w:color w:val="000000" w:themeColor="text1"/>
-          <w:sz w:val="20"/>
-          <w:szCs w:val="20"/>
-        </w:rPr>
-        <w:t>capabilities.</w:t>
-      </w:r>
-    </w:p>
-    <w:p>
-      <w:pPr>
-        <w:tabs>
-          <w:tab w:val="left" w:pos="7905"/>
-        </w:tabs>
-        <w:spacing w:after="0"/>
-        <w:jc w:val="both"/>
-        <w:rPr>
-          <w:rFonts w:cstheme="minorHAnsi"/>
-          <w:color w:val="000000" w:themeColor="text1"/>
-          <w:sz w:val="20"/>
-          <w:szCs w:val="20"/>
-        </w:rPr>
-      </w:pPr>
-      <w:r>
-        <w:rPr>
-          <w:rFonts w:cstheme="minorHAnsi"/>
-          <w:color w:val="000000" w:themeColor="text1"/>
-          <w:sz w:val="20"/>
-          <w:szCs w:val="20"/>
-        </w:rPr>
-        <w:t>Looking for a Full Stack /Back End /Front End Developer position.</w:t>
-      </w:r>
-    </w:p>
-    <w:p>
-      <w:pPr>
-        <w:tabs>
-          <w:tab w:val="left" w:pos="7905"/>
-        </w:tabs>
-        <w:spacing w:after="0"/>
-        <w:jc w:val="both"/>
-        <w:rPr>
-          <w:rFonts w:cstheme="minorHAnsi"/>
-          <w:color w:val="000000" w:themeColor="text1"/>
-          <w:sz w:val="10"/>
-          <w:szCs w:val="10"/>
-        </w:rPr>
-      </w:pPr>
-    </w:p>
-    <w:p>
-      <w:pPr>
-        <w:tabs>
-          <w:tab w:val="left" w:pos="7905"/>
-        </w:tabs>
-        <w:spacing w:after="0"/>
-        <w:jc w:val="both"/>
-        <w:rPr>
-          <w:rFonts w:cstheme="minorHAnsi"/>
-          <w:b/>
-          <w:bCs/>
+        <w:t xml:space="preserve">          </w:t>
+      </w:r>
+      <w:r>
+        <w:rPr>
+          <w:rFonts w:cstheme="minorHAnsi"/>
           <w:color w:val="000000" w:themeColor="text1"/>
           <w:sz w:val="30"/>
           <w:szCs w:val="30"/>
         </w:rPr>
-      </w:pPr>
-      <w:r>
-        <w:rPr>
-          <w:rFonts w:cstheme="minorHAnsi"/>
-          <w:b/>
-          <w:bCs/>
-          <w:color w:val="000000" w:themeColor="text1"/>
-          <w:sz w:val="30"/>
-          <w:szCs w:val="30"/>
-        </w:rPr>
-        <w:t>Experience</w:t>
-      </w:r>
-    </w:p>
-    <w:p>
-      <w:pPr>
-        <w:tabs>
-          <w:tab w:val="right" w:pos="10466"/>
-        </w:tabs>
-        <w:spacing w:after="0"/>
-        <w:jc w:val="both"/>
-        <w:rPr>
-          <w:rFonts w:cstheme="minorHAnsi"/>
+        <w:t xml:space="preserve">   </w:t>
+      </w:r>
+      <w:r>
+        <w:rPr>
+          <w:rFonts w:cstheme="minorHAnsi"/>
+          <w:b/>
+          <w:bCs/>
           <w:color w:val="000000" w:themeColor="text1"/>
           <w:sz w:val="26"/>
           <w:szCs w:val="26"/>
         </w:rPr>
-      </w:pPr>
-      <w:r>
-        <w:rPr>
-          <w:rFonts w:cstheme="minorHAnsi"/>
+        <w:t>Zarzilla G</w:t>
+      </w:r>
+      <w:r>
+        <w:rPr>
+          <w:rFonts w:cstheme="minorHAnsi"/>
+          <w:b/>
+          <w:bCs/>
           <w:color w:val="000000" w:themeColor="text1"/>
           <w:sz w:val="26"/>
           <w:szCs w:val="26"/>
         </w:rPr>
-        <w:t>2018 – 2020</w:t>
-      </w:r>
-      <w:r>
-        <w:rPr>
-          <w:rFonts w:cstheme="minorHAnsi"/>
-          <w:color w:val="000000" w:themeColor="text1"/>
-          <w:sz w:val="30"/>
-          <w:szCs w:val="30"/>
-        </w:rPr>
-        <w:t xml:space="preserve">          </w:t>
-      </w:r>
-      <w:r>
-        <w:rPr>
-          <w:rFonts w:cstheme="minorHAnsi"/>
-          <w:color w:val="000000" w:themeColor="text1"/>
-          <w:sz w:val="30"/>
-          <w:szCs w:val="30"/>
-        </w:rPr>
-        <w:t xml:space="preserve">   </w:t>
+        <w:t>ame</w:t>
       </w:r>
       <w:r>
         <w:rPr>
@@ -728,9 +878,22 @@
           <w:sz w:val="26"/>
           <w:szCs w:val="26"/>
         </w:rPr>
-        <w:t>Zarzilla G</w:t>
-      </w:r>
-      <w:r>
+        <w:tab/>
+      </w:r>
+      <w:r>
+        <w:rPr>
+          <w:rFonts w:cstheme="minorHAnsi"/>
+          <w:color w:val="AEAAAA" w:themeColor="background2" w:themeShade="BF"/>
+          <w:sz w:val="20"/>
+          <w:szCs w:val="20"/>
+        </w:rPr>
+        <w:t>Tel Aviv, Israel</w:t>
+      </w:r>
+    </w:p>
+    <w:p>
+      <w:pPr>
+        <w:spacing w:after="0"/>
+        <w:jc w:val="both"/>
         <w:rPr>
           <w:rFonts w:cstheme="minorHAnsi"/>
           <w:b/>
@@ -739,13 +902,10 @@
           <w:sz w:val="26"/>
           <w:szCs w:val="26"/>
         </w:rPr>
-        <w:t>ame</w:t>
-      </w:r>
-      <w:r>
-        <w:rPr>
-          <w:rFonts w:cstheme="minorHAnsi"/>
-          <w:b/>
-          <w:bCs/>
+      </w:pPr>
+      <w:r>
+        <w:rPr>
+          <w:rFonts w:cstheme="minorHAnsi"/>
           <w:color w:val="000000" w:themeColor="text1"/>
           <w:sz w:val="26"/>
           <w:szCs w:val="26"/>
@@ -755,26 +915,12 @@
       <w:r>
         <w:rPr>
           <w:rFonts w:cstheme="minorHAnsi"/>
-          <w:color w:val="AEAAAA" w:themeColor="background2" w:themeShade="BF"/>
-          <w:sz w:val="20"/>
-          <w:szCs w:val="20"/>
-        </w:rPr>
-        <w:t>Tel Aviv, Israel</w:t>
-      </w:r>
-    </w:p>
-    <w:p>
-      <w:pPr>
-        <w:spacing w:after="0"/>
-        <w:jc w:val="both"/>
-        <w:rPr>
-          <w:rFonts w:cstheme="minorHAnsi"/>
-          <w:b/>
-          <w:bCs/>
           <w:color w:val="000000" w:themeColor="text1"/>
           <w:sz w:val="26"/>
           <w:szCs w:val="26"/>
         </w:rPr>
-      </w:pPr>
+        <w:tab/>
+      </w:r>
       <w:r>
         <w:rPr>
           <w:rFonts w:cstheme="minorHAnsi"/>
@@ -787,30 +933,12 @@
       <w:r>
         <w:rPr>
           <w:rFonts w:cstheme="minorHAnsi"/>
+          <w:b/>
+          <w:bCs/>
           <w:color w:val="000000" w:themeColor="text1"/>
           <w:sz w:val="26"/>
           <w:szCs w:val="26"/>
         </w:rPr>
-        <w:tab/>
-      </w:r>
-      <w:r>
-        <w:rPr>
-          <w:rFonts w:cstheme="minorHAnsi"/>
-          <w:color w:val="000000" w:themeColor="text1"/>
-          <w:sz w:val="26"/>
-          <w:szCs w:val="26"/>
-        </w:rPr>
-        <w:tab/>
-      </w:r>
-      <w:r>
-        <w:rPr>
-          <w:rFonts w:cstheme="minorHAnsi"/>
-          <w:b/>
-          <w:bCs/>
-          <w:color w:val="000000" w:themeColor="text1"/>
-          <w:sz w:val="26"/>
-          <w:szCs w:val="26"/>
-        </w:rPr>
         <w:t>Full Stack Developer</w:t>
       </w:r>
     </w:p>
@@ -888,23 +1016,17 @@
           <w:sz w:val="20"/>
           <w:szCs w:val="20"/>
         </w:rPr>
-        <w:t>The main project</w:t>
-      </w:r>
-      <w:r>
-        <w:rPr>
-          <w:rFonts w:cstheme="minorHAnsi"/>
-          <w:sz w:val="20"/>
-          <w:szCs w:val="20"/>
-        </w:rPr>
-        <w:t xml:space="preserve"> </w:t>
-      </w:r>
-      <w:r>
-        <w:rPr>
-          <w:rFonts w:cstheme="minorHAnsi"/>
-          <w:sz w:val="20"/>
-          <w:szCs w:val="20"/>
-        </w:rPr>
-        <w:t>I was responsible for has been published for IOS and ANDROID under the title “Zarzilla Slots Jackpot Spin”.</w:t>
+        <w:t>The main project I was responsible for has been published for IOS and ANDROID under the title “Zarzilla Slots Jackpot Spin</w:t>
+      </w:r>
+      <w:bookmarkStart w:id="0" w:name="_GoBack"/>
+      <w:bookmarkEnd w:id="0"/>
+      <w:r>
+        <w:rPr>
+          <w:rFonts w:cstheme="minorHAnsi"/>
+          <w:sz w:val="20"/>
+          <w:szCs w:val="20"/>
+        </w:rPr>
+        <w:t>”.</w:t>
       </w:r>
     </w:p>
     <w:p>
@@ -1059,16 +1181,7 @@
           <w:sz w:val="20"/>
           <w:szCs w:val="20"/>
         </w:rPr>
-        <w:t>Kiryat Gat</w:t>
-      </w:r>
-      <w:r>
-        <w:rPr>
-          <w:rFonts w:cstheme="minorHAnsi"/>
-          <w:color w:val="AEAAAA" w:themeColor="background2" w:themeShade="BF"/>
-          <w:sz w:val="20"/>
-          <w:szCs w:val="20"/>
-        </w:rPr>
-        <w:t>, Israel</w:t>
+        <w:t>Kiryat Gat, Israel</w:t>
       </w:r>
     </w:p>
     <w:p>
@@ -1360,14 +1473,6 @@
           <w:szCs w:val="20"/>
         </w:rPr>
         <w:tab/>
-      </w:r>
-      <w:r>
-        <w:rPr>
-          <w:rFonts w:cstheme="minorHAnsi"/>
-          <w:color w:val="000000" w:themeColor="text1"/>
-          <w:sz w:val="20"/>
-          <w:szCs w:val="20"/>
-        </w:rPr>
         <w:t>In this course I learned a lot about Full Stack WEB development and graduated with a 98 GPA.</w:t>
       </w:r>
     </w:p>
@@ -1393,14 +1498,6 @@
           <w:szCs w:val="20"/>
         </w:rPr>
         <w:tab/>
-      </w:r>
-      <w:r>
-        <w:rPr>
-          <w:rFonts w:cstheme="minorHAnsi"/>
-          <w:color w:val="000000" w:themeColor="text1"/>
-          <w:sz w:val="20"/>
-          <w:szCs w:val="20"/>
-        </w:rPr>
         <w:t>During this course I developed many Full Stack projects such as (and more):</w:t>
       </w:r>
     </w:p>
@@ -1733,7 +1830,7 @@
         <w:spacing w:after="0"/>
         <w:jc w:val="both"/>
         <w:rPr>
-          <w:rFonts w:cstheme="minorHAnsi" w:hint="cs"/>
+          <w:rFonts w:cstheme="minorHAnsi"/>
           <w:color w:val="000000" w:themeColor="text1"/>
           <w:sz w:val="30"/>
           <w:szCs w:val="30"/>
@@ -1842,15 +1939,7 @@
           <w:sz w:val="20"/>
           <w:szCs w:val="20"/>
         </w:rPr>
-        <w:t>platoon</w:t>
-      </w:r>
-      <w:r>
-        <w:rPr>
-          <w:rFonts w:cstheme="minorHAnsi"/>
-          <w:sz w:val="20"/>
-          <w:szCs w:val="20"/>
-        </w:rPr>
-        <w:t xml:space="preserve"> commander</w:t>
+        <w:t>platoon commander</w:t>
       </w:r>
     </w:p>
     <w:p>
@@ -2015,8 +2104,6 @@
           <w:szCs w:val="20"/>
         </w:rPr>
       </w:pPr>
-      <w:bookmarkStart w:id="0" w:name="_GoBack"/>
-      <w:bookmarkEnd w:id="0"/>
     </w:p>
     <w:p>
       <w:pPr>
@@ -2145,7 +2232,7 @@
         <v:path o:extrusionok="f" gradientshapeok="t" o:connecttype="rect"/>
         <o:lock v:ext="edit" aspectratio="t"/>
       </v:shapetype>
-      <v:shape id="_x0000_i1117" type="#_x0000_t75" style="width:29.9pt;height:29.9pt" o:bullet="t">
+      <v:shape id="_x0000_i1027" type="#_x0000_t75" style="width:30pt;height:30pt" o:bullet="t">
         <v:imagedata r:id="rId1" o:title="suitcase"/>
       </v:shape>
     </w:pict>
@@ -3366,6 +3453,7 @@
   <w:style w:type="character" w:default="1" w:styleId="a0">
     <w:name w:val="Default Paragraph Font"/>
     <w:uiPriority w:val="1"/>
+    <w:semiHidden/>
     <w:unhideWhenUsed/>
   </w:style>
   <w:style w:type="table" w:default="1" w:styleId="a1">
@@ -3755,7 +3843,7 @@
 </file>
 
 <file path=customXml/itemProps1.xml><?xml version="1.0" encoding="utf-8"?>
-<ds:datastoreItem xmlns:ds="http://schemas.openxmlformats.org/officeDocument/2006/customXml" ds:itemID="{F02EC9B3-02FE-493B-9202-72449A05DA04}">
+<ds:datastoreItem xmlns:ds="http://schemas.openxmlformats.org/officeDocument/2006/customXml" ds:itemID="{CBF91B90-D909-44F6-9F2E-763B218FC98A}">
   <ds:schemaRefs>
     <ds:schemaRef ds:uri="http://schemas.openxmlformats.org/officeDocument/2006/bibliography"/>
   </ds:schemaRefs>
